--- a/week5-arraysAdvanced/05. JS-Fundamentals-Arrays-Advanced-More-Exercise.docx
+++ b/week5-arraysAdvanced/05. JS-Fundamentals-Arrays-Advanced-More-Exercise.docx
@@ -10,8 +10,6 @@
           <w:rFonts w:ascii="Calibri" w:hAnsi="Calibri" w:cs="Calibri"/>
         </w:rPr>
       </w:pPr>
-      <w:bookmarkStart w:id="0" w:name="_GoBack"/>
-      <w:bookmarkEnd w:id="0"/>
       <w:r>
         <w:rPr>
           <w:rFonts w:ascii="Calibri" w:hAnsi="Calibri" w:cs="Calibri"/>
@@ -33,40 +31,9 @@
         <w:rPr>
           <w:sz w:val="24"/>
           <w:szCs w:val="24"/>
-        </w:rPr>
-        <w:t xml:space="preserve">Problems for </w:t>
-      </w:r>
-      <w:proofErr w:type="spellStart"/>
-      <w:r>
-        <w:rPr>
-          <w:sz w:val="24"/>
-          <w:szCs w:val="24"/>
-        </w:rPr>
-        <w:t>exercise</w:t>
-      </w:r>
-      <w:proofErr w:type="spellEnd"/>
-      <w:r>
-        <w:rPr>
-          <w:sz w:val="24"/>
-          <w:szCs w:val="24"/>
-        </w:rPr>
-        <w:t xml:space="preserve"> and </w:t>
-      </w:r>
-      <w:proofErr w:type="spellStart"/>
-      <w:r>
-        <w:rPr>
-          <w:sz w:val="24"/>
-          <w:szCs w:val="24"/>
-        </w:rPr>
-        <w:t>homework</w:t>
-      </w:r>
-      <w:proofErr w:type="spellEnd"/>
-      <w:r>
-        <w:rPr>
-          <w:sz w:val="24"/>
-          <w:szCs w:val="24"/>
-        </w:rPr>
-        <w:t xml:space="preserve"> for the </w:t>
+          <w:lang w:val="en-US"/>
+        </w:rPr>
+        <w:t xml:space="preserve">Problems for exercise and homework for the </w:t>
       </w:r>
       <w:hyperlink r:id="rId8" w:history="1">
         <w:r>
@@ -75,6 +42,7 @@
             <w:sz w:val="24"/>
             <w:szCs w:val="24"/>
             <w:u w:color="0563C1"/>
+            <w:lang w:val="en-US"/>
           </w:rPr>
           <w:t xml:space="preserve">"JS Fundamentals" Course @ </w:t>
         </w:r>
@@ -85,6 +53,7 @@
             <w:sz w:val="24"/>
             <w:szCs w:val="24"/>
             <w:u w:color="0563C1"/>
+            <w:lang w:val="en-US"/>
           </w:rPr>
           <w:t>SoftUni</w:t>
         </w:r>
@@ -94,6 +63,7 @@
             <w:sz w:val="24"/>
             <w:szCs w:val="24"/>
             <w:u w:color="0563C1"/>
+            <w:lang w:val="en-US"/>
           </w:rPr>
           <w:t>.</w:t>
         </w:r>
@@ -102,6 +72,7 @@
         <w:rPr>
           <w:sz w:val="24"/>
           <w:szCs w:val="24"/>
+          <w:lang w:val="en-US"/>
         </w:rPr>
         <w:t xml:space="preserve"> </w:t>
       </w:r>
@@ -117,48 +88,26 @@
         <w:rPr>
           <w:sz w:val="24"/>
           <w:szCs w:val="24"/>
-        </w:rPr>
-        <w:t xml:space="preserve">Submit </w:t>
-      </w:r>
-      <w:proofErr w:type="spellStart"/>
-      <w:r>
-        <w:rPr>
-          <w:sz w:val="24"/>
-          <w:szCs w:val="24"/>
-        </w:rPr>
-        <w:t>your</w:t>
-      </w:r>
-      <w:proofErr w:type="spellEnd"/>
-      <w:r>
-        <w:rPr>
-          <w:sz w:val="24"/>
-          <w:szCs w:val="24"/>
-        </w:rPr>
-        <w:t xml:space="preserve"> solutions in the </w:t>
+          <w:lang w:val="en-US"/>
+        </w:rPr>
+        <w:t xml:space="preserve">Submit your solutions in the </w:t>
       </w:r>
       <w:r>
         <w:rPr>
           <w:noProof/>
           <w:sz w:val="24"/>
           <w:szCs w:val="24"/>
+          <w:lang w:val="en-US"/>
         </w:rPr>
         <w:t xml:space="preserve">SoftUni </w:t>
       </w:r>
-      <w:proofErr w:type="spellStart"/>
       <w:r>
         <w:rPr>
           <w:sz w:val="24"/>
           <w:szCs w:val="24"/>
-        </w:rPr>
-        <w:t>judge</w:t>
-      </w:r>
-      <w:proofErr w:type="spellEnd"/>
-      <w:r>
-        <w:rPr>
-          <w:sz w:val="24"/>
-          <w:szCs w:val="24"/>
-        </w:rPr>
-        <w:t xml:space="preserve"> system at: </w:t>
+          <w:lang w:val="en-US"/>
+        </w:rPr>
+        <w:t xml:space="preserve">judge system at: </w:t>
       </w:r>
       <w:hyperlink r:id="rId9" w:history="1">
         <w:r>
@@ -166,6 +115,7 @@
             <w:rStyle w:val="Hyperlink"/>
             <w:sz w:val="24"/>
             <w:szCs w:val="24"/>
+            <w:lang w:val="en-US"/>
           </w:rPr>
           <w:t>https://judge.softuni.org/Contests/1301</w:t>
         </w:r>
@@ -228,6 +178,32 @@
           <w:rFonts w:ascii="Calibri" w:eastAsia="Calibri" w:hAnsi="Calibri" w:cs="Calibri"/>
         </w:rPr>
         <w:t>numbers or strings).</w:t>
+      </w:r>
+      <w:r>
+        <w:rPr>
+          <w:rFonts w:ascii="Calibri" w:eastAsia="Calibri" w:hAnsi="Calibri" w:cs="Calibri"/>
+        </w:rPr>
+        <w:t xml:space="preserve"> </w:t>
+      </w:r>
+      <w:proofErr w:type="spellStart"/>
+      <w:r>
+        <w:rPr>
+          <w:rFonts w:ascii="Calibri" w:eastAsia="Calibri" w:hAnsi="Calibri" w:cs="Calibri"/>
+        </w:rPr>
+        <w:t>Neigbours</w:t>
+      </w:r>
+      <w:proofErr w:type="spellEnd"/>
+      <w:r>
+        <w:rPr>
+          <w:rFonts w:ascii="Calibri" w:eastAsia="Calibri" w:hAnsi="Calibri" w:cs="Calibri"/>
+        </w:rPr>
+        <w:t xml:space="preserve"> can be both on the same row or </w:t>
+      </w:r>
+      <w:r>
+        <w:rPr>
+          <w:rFonts w:ascii="Calibri" w:eastAsia="Calibri" w:hAnsi="Calibri" w:cs="Calibri"/>
+        </w:rPr>
+        <w:t>on different rows under each other.</w:t>
       </w:r>
     </w:p>
     <w:p>
@@ -565,6 +541,7 @@
               <w:rPr>
                 <w:rFonts w:ascii="Consolas" w:hAnsi="Consolas" w:cs="Calibri"/>
                 <w:noProof/>
+                <w:lang w:val="bg-BG"/>
               </w:rPr>
               <w:t>['4', '0', '</w:t>
             </w:r>
@@ -573,6 +550,7 @@
                 <w:rFonts w:ascii="Consolas" w:hAnsi="Consolas" w:cs="Calibri"/>
                 <w:noProof/>
                 <w:color w:val="FF0000"/>
+                <w:lang w:val="bg-BG"/>
               </w:rPr>
               <w:t>5</w:t>
             </w:r>
@@ -580,6 +558,7 @@
               <w:rPr>
                 <w:rFonts w:ascii="Consolas" w:hAnsi="Consolas" w:cs="Calibri"/>
                 <w:noProof/>
+                <w:lang w:val="bg-BG"/>
               </w:rPr>
               <w:t>', '3', '4'],</w:t>
             </w:r>
@@ -604,6 +583,7 @@
               <w:rPr>
                 <w:rFonts w:ascii="Consolas" w:hAnsi="Consolas" w:cs="Calibri"/>
                 <w:noProof/>
+                <w:lang w:val="bg-BG"/>
               </w:rPr>
               <w:t>['2', '3', '</w:t>
             </w:r>
@@ -612,6 +592,7 @@
                 <w:rFonts w:ascii="Consolas" w:hAnsi="Consolas" w:cs="Calibri"/>
                 <w:noProof/>
                 <w:color w:val="FF0000"/>
+                <w:lang w:val="bg-BG"/>
               </w:rPr>
               <w:t>5</w:t>
             </w:r>
@@ -619,6 +600,7 @@
               <w:rPr>
                 <w:rFonts w:ascii="Consolas" w:hAnsi="Consolas" w:cs="Calibri"/>
                 <w:noProof/>
+                <w:lang w:val="bg-BG"/>
               </w:rPr>
               <w:t>', '4', '2'],</w:t>
             </w:r>
@@ -629,6 +611,7 @@
               <w:rPr>
                 <w:rFonts w:ascii="Consolas" w:hAnsi="Consolas" w:cs="Calibri"/>
                 <w:noProof/>
+                <w:lang w:val="bg-BG"/>
               </w:rPr>
             </w:pPr>
             <w:r>
@@ -643,6 +626,7 @@
               <w:rPr>
                 <w:rFonts w:ascii="Consolas" w:hAnsi="Consolas" w:cs="Calibri"/>
                 <w:noProof/>
+                <w:lang w:val="bg-BG"/>
               </w:rPr>
               <w:t>['9', '8', '7', '5', '4']]</w:t>
             </w:r>
@@ -864,6 +848,396 @@
           </w:p>
         </w:tc>
       </w:tr>
+      <w:tr>
+        <w:trPr>
+          <w:trHeight w:val="564"/>
+        </w:trPr>
+        <w:tc>
+          <w:tcPr>
+            <w:tcW w:w="4023" w:type="dxa"/>
+            <w:tcBorders>
+              <w:top w:val="single" w:sz="4" w:space="0" w:color="auto"/>
+              <w:left w:val="single" w:sz="4" w:space="0" w:color="auto"/>
+              <w:bottom w:val="single" w:sz="4" w:space="0" w:color="auto"/>
+              <w:right w:val="single" w:sz="4" w:space="0" w:color="auto"/>
+            </w:tcBorders>
+          </w:tcPr>
+          <w:p>
+            <w:pPr>
+              <w:spacing w:line="276" w:lineRule="auto"/>
+              <w:jc w:val="center"/>
+              <w:rPr>
+                <w:rFonts w:ascii="Calibri" w:hAnsi="Calibri" w:cs="Calibri"/>
+                <w:b/>
+              </w:rPr>
+            </w:pPr>
+            <w:r>
+              <w:rPr>
+                <w:rFonts w:ascii="Calibri" w:hAnsi="Calibri" w:cs="Calibri"/>
+                <w:b/>
+              </w:rPr>
+              <w:t>Input</w:t>
+            </w:r>
+          </w:p>
+        </w:tc>
+        <w:tc>
+          <w:tcPr>
+            <w:tcW w:w="988" w:type="dxa"/>
+            <w:tcBorders>
+              <w:top w:val="single" w:sz="4" w:space="0" w:color="auto"/>
+              <w:left w:val="single" w:sz="4" w:space="0" w:color="auto"/>
+              <w:bottom w:val="single" w:sz="4" w:space="0" w:color="auto"/>
+              <w:right w:val="single" w:sz="4" w:space="0" w:color="auto"/>
+            </w:tcBorders>
+          </w:tcPr>
+          <w:p>
+            <w:pPr>
+              <w:spacing w:line="276" w:lineRule="auto"/>
+              <w:jc w:val="center"/>
+              <w:rPr>
+                <w:rFonts w:ascii="Calibri" w:hAnsi="Calibri" w:cs="Calibri"/>
+                <w:b/>
+              </w:rPr>
+            </w:pPr>
+            <w:r>
+              <w:rPr>
+                <w:rFonts w:ascii="Calibri" w:hAnsi="Calibri" w:cs="Calibri"/>
+                <w:b/>
+              </w:rPr>
+              <w:t>Output</w:t>
+            </w:r>
+          </w:p>
+        </w:tc>
+        <w:tc>
+          <w:tcPr>
+            <w:tcW w:w="190" w:type="dxa"/>
+            <w:tcBorders>
+              <w:top w:val="nil"/>
+              <w:left w:val="single" w:sz="4" w:space="0" w:color="auto"/>
+              <w:bottom w:val="nil"/>
+              <w:right w:val="single" w:sz="4" w:space="0" w:color="auto"/>
+            </w:tcBorders>
+            <w:vAlign w:val="center"/>
+          </w:tcPr>
+          <w:p>
+            <w:pPr>
+              <w:spacing w:before="0" w:after="0"/>
+              <w:rPr>
+                <w:rFonts w:ascii="Calibri" w:hAnsi="Calibri" w:cs="Calibri"/>
+                <w:b/>
+              </w:rPr>
+            </w:pPr>
+          </w:p>
+        </w:tc>
+        <w:tc>
+          <w:tcPr>
+            <w:tcW w:w="3141" w:type="dxa"/>
+            <w:tcBorders>
+              <w:top w:val="single" w:sz="4" w:space="0" w:color="auto"/>
+              <w:left w:val="single" w:sz="4" w:space="0" w:color="auto"/>
+              <w:bottom w:val="single" w:sz="4" w:space="0" w:color="auto"/>
+              <w:right w:val="single" w:sz="4" w:space="0" w:color="auto"/>
+            </w:tcBorders>
+          </w:tcPr>
+          <w:p>
+            <w:pPr>
+              <w:rPr>
+                <w:rFonts w:ascii="Consolas" w:hAnsi="Consolas" w:cs="Calibri"/>
+                <w:noProof/>
+              </w:rPr>
+            </w:pPr>
+          </w:p>
+        </w:tc>
+        <w:tc>
+          <w:tcPr>
+            <w:tcW w:w="1620" w:type="dxa"/>
+            <w:tcBorders>
+              <w:top w:val="single" w:sz="4" w:space="0" w:color="auto"/>
+              <w:left w:val="single" w:sz="4" w:space="0" w:color="auto"/>
+              <w:bottom w:val="single" w:sz="4" w:space="0" w:color="auto"/>
+              <w:right w:val="single" w:sz="4" w:space="0" w:color="auto"/>
+            </w:tcBorders>
+          </w:tcPr>
+          <w:p>
+            <w:pPr>
+              <w:rPr>
+                <w:rFonts w:ascii="Consolas" w:hAnsi="Consolas" w:cs="Calibri"/>
+                <w:noProof/>
+              </w:rPr>
+            </w:pPr>
+          </w:p>
+        </w:tc>
+      </w:tr>
+      <w:tr>
+        <w:trPr>
+          <w:trHeight w:val="1432"/>
+        </w:trPr>
+        <w:tc>
+          <w:tcPr>
+            <w:tcW w:w="4023" w:type="dxa"/>
+            <w:tcBorders>
+              <w:top w:val="single" w:sz="4" w:space="0" w:color="auto"/>
+              <w:left w:val="single" w:sz="4" w:space="0" w:color="auto"/>
+              <w:bottom w:val="single" w:sz="4" w:space="0" w:color="auto"/>
+              <w:right w:val="single" w:sz="4" w:space="0" w:color="auto"/>
+            </w:tcBorders>
+          </w:tcPr>
+          <w:p>
+            <w:pPr>
+              <w:rPr>
+                <w:rFonts w:ascii="Consolas" w:hAnsi="Consolas" w:cs="Calibri"/>
+                <w:noProof/>
+                <w:lang w:val="bg-BG"/>
+              </w:rPr>
+            </w:pPr>
+            <w:r>
+              <w:rPr>
+                <w:rFonts w:ascii="Consolas" w:hAnsi="Consolas" w:cs="Calibri"/>
+                <w:noProof/>
+              </w:rPr>
+              <w:t>[[</w:t>
+            </w:r>
+            <w:r>
+              <w:rPr>
+                <w:rFonts w:ascii="Consolas" w:hAnsi="Consolas" w:cs="Calibri"/>
+                <w:noProof/>
+                <w:color w:val="F79646" w:themeColor="accent6"/>
+              </w:rPr>
+              <w:t>'test'</w:t>
+            </w:r>
+            <w:r>
+              <w:rPr>
+                <w:rFonts w:ascii="Consolas" w:hAnsi="Consolas" w:cs="Calibri"/>
+                <w:noProof/>
+              </w:rPr>
+              <w:t xml:space="preserve">, </w:t>
+            </w:r>
+            <w:r>
+              <w:rPr>
+                <w:rFonts w:ascii="Consolas" w:hAnsi="Consolas" w:cs="Calibri"/>
+                <w:noProof/>
+                <w:color w:val="F79646" w:themeColor="accent6"/>
+              </w:rPr>
+              <w:t>'</w:t>
+            </w:r>
+            <w:r>
+              <w:rPr>
+                <w:rFonts w:ascii="Consolas" w:hAnsi="Consolas" w:cs="Calibri"/>
+                <w:noProof/>
+                <w:color w:val="F79646" w:themeColor="accent6"/>
+              </w:rPr>
+              <w:t>test</w:t>
+            </w:r>
+            <w:r>
+              <w:rPr>
+                <w:rFonts w:ascii="Consolas" w:hAnsi="Consolas" w:cs="Calibri"/>
+                <w:noProof/>
+                <w:color w:val="F79646" w:themeColor="accent6"/>
+              </w:rPr>
+              <w:t>'</w:t>
+            </w:r>
+            <w:r>
+              <w:rPr>
+                <w:rFonts w:ascii="Consolas" w:hAnsi="Consolas" w:cs="Calibri"/>
+                <w:noProof/>
+              </w:rPr>
+              <w:t>, '</w:t>
+            </w:r>
+            <w:r>
+              <w:rPr>
+                <w:rFonts w:ascii="Consolas" w:hAnsi="Consolas" w:cs="Calibri"/>
+                <w:noProof/>
+                <w:color w:val="FF0000"/>
+              </w:rPr>
+              <w:t>yo</w:t>
+            </w:r>
+            <w:r>
+              <w:rPr>
+                <w:rFonts w:ascii="Consolas" w:hAnsi="Consolas" w:cs="Calibri"/>
+                <w:noProof/>
+              </w:rPr>
+              <w:t>', 'ho'],</w:t>
+            </w:r>
+          </w:p>
+          <w:p>
+            <w:pPr>
+              <w:rPr>
+                <w:rFonts w:ascii="Consolas" w:hAnsi="Consolas" w:cs="Calibri"/>
+                <w:noProof/>
+                <w:lang w:val="bg-BG"/>
+              </w:rPr>
+            </w:pPr>
+            <w:r>
+              <w:rPr>
+                <w:rFonts w:ascii="Consolas" w:hAnsi="Consolas" w:cs="Calibri"/>
+                <w:noProof/>
+                <w:lang w:val="bg-BG"/>
+              </w:rPr>
+              <w:t xml:space="preserve"> </w:t>
+            </w:r>
+            <w:r>
+              <w:rPr>
+                <w:rFonts w:ascii="Consolas" w:hAnsi="Consolas" w:cs="Calibri"/>
+                <w:noProof/>
+              </w:rPr>
+              <w:t>['well', '</w:t>
+            </w:r>
+            <w:r>
+              <w:rPr>
+                <w:rFonts w:ascii="Consolas" w:hAnsi="Consolas" w:cs="Calibri"/>
+                <w:noProof/>
+                <w:color w:val="00B050"/>
+              </w:rPr>
+              <w:t>done</w:t>
+            </w:r>
+            <w:r>
+              <w:rPr>
+                <w:rFonts w:ascii="Consolas" w:hAnsi="Consolas" w:cs="Calibri"/>
+                <w:noProof/>
+              </w:rPr>
+              <w:t>', '</w:t>
+            </w:r>
+            <w:r>
+              <w:rPr>
+                <w:rFonts w:ascii="Consolas" w:hAnsi="Consolas" w:cs="Calibri"/>
+                <w:noProof/>
+                <w:color w:val="FF0000"/>
+              </w:rPr>
+              <w:t>yo</w:t>
+            </w:r>
+            <w:r>
+              <w:rPr>
+                <w:rFonts w:ascii="Consolas" w:hAnsi="Consolas" w:cs="Calibri"/>
+                <w:noProof/>
+              </w:rPr>
+              <w:t>', '6'],</w:t>
+            </w:r>
+          </w:p>
+          <w:p>
+            <w:pPr>
+              <w:rPr>
+                <w:rFonts w:ascii="Calibri" w:hAnsi="Calibri" w:cs="Calibri"/>
+                <w:b/>
+              </w:rPr>
+            </w:pPr>
+            <w:r>
+              <w:rPr>
+                <w:rFonts w:ascii="Consolas" w:hAnsi="Consolas" w:cs="Calibri"/>
+                <w:noProof/>
+                <w:lang w:val="bg-BG"/>
+              </w:rPr>
+              <w:t xml:space="preserve"> </w:t>
+            </w:r>
+            <w:r>
+              <w:rPr>
+                <w:rFonts w:ascii="Consolas" w:hAnsi="Consolas" w:cs="Calibri"/>
+                <w:noProof/>
+              </w:rPr>
+              <w:t>['not', '</w:t>
+            </w:r>
+            <w:r>
+              <w:rPr>
+                <w:rFonts w:ascii="Consolas" w:hAnsi="Consolas" w:cs="Calibri"/>
+                <w:noProof/>
+                <w:color w:val="00B050"/>
+              </w:rPr>
+              <w:t>done</w:t>
+            </w:r>
+            <w:r>
+              <w:rPr>
+                <w:rFonts w:ascii="Consolas" w:hAnsi="Consolas" w:cs="Calibri"/>
+                <w:noProof/>
+              </w:rPr>
+              <w:t>', 'yet', '5']]</w:t>
+            </w:r>
+          </w:p>
+        </w:tc>
+        <w:tc>
+          <w:tcPr>
+            <w:tcW w:w="988" w:type="dxa"/>
+            <w:tcBorders>
+              <w:top w:val="single" w:sz="4" w:space="0" w:color="auto"/>
+              <w:left w:val="single" w:sz="4" w:space="0" w:color="auto"/>
+              <w:bottom w:val="single" w:sz="4" w:space="0" w:color="auto"/>
+              <w:right w:val="single" w:sz="4" w:space="0" w:color="auto"/>
+            </w:tcBorders>
+          </w:tcPr>
+          <w:p>
+            <w:pPr>
+              <w:rPr>
+                <w:rFonts w:ascii="Calibri" w:hAnsi="Calibri" w:cs="Calibri"/>
+                <w:b/>
+              </w:rPr>
+            </w:pPr>
+            <w:r>
+              <w:rPr>
+                <w:rFonts w:ascii="Consolas" w:hAnsi="Consolas" w:cs="Calibri"/>
+                <w:noProof/>
+              </w:rPr>
+              <w:t>3</w:t>
+            </w:r>
+          </w:p>
+        </w:tc>
+        <w:tc>
+          <w:tcPr>
+            <w:tcW w:w="190" w:type="dxa"/>
+            <w:tcBorders>
+              <w:top w:val="nil"/>
+              <w:left w:val="single" w:sz="4" w:space="0" w:color="auto"/>
+              <w:bottom w:val="nil"/>
+              <w:right w:val="single" w:sz="4" w:space="0" w:color="auto"/>
+            </w:tcBorders>
+            <w:vAlign w:val="center"/>
+          </w:tcPr>
+          <w:p>
+            <w:pPr>
+              <w:spacing w:before="0" w:after="0"/>
+              <w:rPr>
+                <w:rFonts w:ascii="Calibri" w:hAnsi="Calibri" w:cs="Calibri"/>
+                <w:b/>
+              </w:rPr>
+            </w:pPr>
+          </w:p>
+        </w:tc>
+        <w:tc>
+          <w:tcPr>
+            <w:tcW w:w="3141" w:type="dxa"/>
+            <w:tcBorders>
+              <w:top w:val="single" w:sz="4" w:space="0" w:color="auto"/>
+              <w:left w:val="single" w:sz="4" w:space="0" w:color="auto"/>
+              <w:bottom w:val="single" w:sz="4" w:space="0" w:color="auto"/>
+              <w:right w:val="single" w:sz="4" w:space="0" w:color="auto"/>
+            </w:tcBorders>
+          </w:tcPr>
+          <w:p>
+            <w:pPr>
+              <w:rPr>
+                <w:rFonts w:ascii="Consolas" w:hAnsi="Consolas" w:cs="Calibri"/>
+                <w:noProof/>
+              </w:rPr>
+            </w:pPr>
+          </w:p>
+        </w:tc>
+        <w:tc>
+          <w:tcPr>
+            <w:tcW w:w="1620" w:type="dxa"/>
+            <w:tcBorders>
+              <w:top w:val="single" w:sz="4" w:space="0" w:color="auto"/>
+              <w:left w:val="single" w:sz="4" w:space="0" w:color="auto"/>
+              <w:bottom w:val="single" w:sz="4" w:space="0" w:color="auto"/>
+              <w:right w:val="single" w:sz="4" w:space="0" w:color="auto"/>
+            </w:tcBorders>
+          </w:tcPr>
+          <w:p>
+            <w:pPr>
+              <w:rPr>
+                <w:rFonts w:ascii="Consolas" w:hAnsi="Consolas" w:cs="Calibri"/>
+                <w:noProof/>
+              </w:rPr>
+            </w:pPr>
+          </w:p>
+        </w:tc>
+      </w:tr>
     </w:tbl>
     <w:p>
       <w:pPr>
@@ -1180,7 +1554,14 @@
         <w:rPr>
           <w:rFonts w:ascii="Calibri" w:hAnsi="Calibri" w:cs="Calibri"/>
         </w:rPr>
-        <w:t xml:space="preserve">in every direction and in all diagonals). If a bomb bunny is caught in the explosion and killed, that bomb is no longer valid and will </w:t>
+        <w:t xml:space="preserve">in every direction and in all diagonals). If a bomb bunny is caught in the explosion and killed, that bomb is no longer </w:t>
+      </w:r>
+      <w:r>
+        <w:rPr>
+          <w:rFonts w:ascii="Calibri" w:hAnsi="Calibri" w:cs="Calibri"/>
+        </w:rPr>
+        <w:lastRenderedPageBreak/>
+        <w:t xml:space="preserve">valid and will </w:t>
       </w:r>
       <w:r>
         <w:rPr>
@@ -1374,7 +1755,6 @@
         <w:rPr>
           <w:rFonts w:ascii="Calibri" w:eastAsia="MS Mincho" w:hAnsi="Calibri" w:cs="Calibri"/>
         </w:rPr>
-        <w:lastRenderedPageBreak/>
         <w:t>Input</w:t>
       </w:r>
     </w:p>
@@ -2497,7 +2877,17 @@
                 <w:noProof/>
                 <w:lang w:eastAsia="en-GB"/>
               </w:rPr>
-              <w:t xml:space="preserve">'10 </w:t>
+              <w:t>'10</w:t>
+            </w:r>
+            <w:bookmarkStart w:id="0" w:name="_GoBack"/>
+            <w:bookmarkEnd w:id="0"/>
+            <w:r>
+              <w:rPr>
+                <w:rFonts w:ascii="Consolas" w:hAnsi="Consolas" w:cs="Calibri"/>
+                <w:noProof/>
+                <w:lang w:eastAsia="en-GB"/>
+              </w:rPr>
+              <w:t xml:space="preserve"> </w:t>
             </w:r>
             <w:r>
               <w:rPr>
@@ -3214,6 +3604,7 @@
           <w:b/>
           <w:noProof/>
         </w:rPr>
+        <w:lastRenderedPageBreak/>
         <w:t>"breeze {index}"</w:t>
       </w:r>
       <w:r>
@@ -3454,7 +3845,6 @@
         <w:rPr>
           <w:rFonts w:ascii="Calibri" w:eastAsia="Calibri" w:hAnsi="Calibri" w:cs="Calibri"/>
         </w:rPr>
-        <w:lastRenderedPageBreak/>
         <w:t xml:space="preserve">The threshold in each block is </w:t>
       </w:r>
       <w:r>
@@ -4904,6 +5294,7 @@
                 <w:rFonts w:ascii="Consolas" w:hAnsi="Consolas" w:cs="Calibri"/>
                 <w:noProof/>
               </w:rPr>
+              <w:lastRenderedPageBreak/>
               <w:t>'</w:t>
             </w:r>
             <w:r>
@@ -5093,6 +5484,7 @@
                 <w:bCs/>
                 <w:noProof/>
               </w:rPr>
+              <w:lastRenderedPageBreak/>
               <w:t>Polluted areas: [0-2], [1-0], [2-3], [3-3], [4-1]</w:t>
             </w:r>
           </w:p>
@@ -5132,7 +5524,6 @@
           <w:sz w:val="32"/>
           <w:szCs w:val="32"/>
         </w:rPr>
-        <w:lastRenderedPageBreak/>
         <w:t>Explanation</w:t>
       </w:r>
     </w:p>
@@ -5428,7 +5819,7 @@
               </wp:anchor>
             </w:drawing>
           </mc:Choice>
-          <mc:Fallback xmlns:w16sdtdh="http://schemas.microsoft.com/office/word/2020/wordml/sdtdatahash" xmlns:w16="http://schemas.microsoft.com/office/word/2018/wordml" xmlns:w16cex="http://schemas.microsoft.com/office/word/2018/wordml/cex">
+          <mc:Fallback xmlns:w16cex="http://schemas.microsoft.com/office/word/2018/wordml/cex" xmlns:w16="http://schemas.microsoft.com/office/word/2018/wordml" xmlns:w16sdtdh="http://schemas.microsoft.com/office/word/2020/wordml/sdtdatahash">
             <w:pict>
               <v:group w14:anchorId="151A0704" id="Group 24" o:spid="_x0000_s1026" style="position:absolute;margin-left:-.1pt;margin-top:12.35pt;width:520.7pt;height:30.65pt;z-index:-251656192;mso-height-relative:margin" coordorigin=",-452" coordsize="66135,4389" o:gfxdata="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">
                 <v:shapetype id="_x0000_t202" coordsize="21600,21600" o:spt="202" path="m,l,21600r21600,l21600,xe">
@@ -5696,7 +6087,7 @@
               </wp:anchor>
             </w:drawing>
           </mc:Choice>
-          <mc:Fallback xmlns:w16sdtdh="http://schemas.microsoft.com/office/word/2020/wordml/sdtdatahash" xmlns:w16="http://schemas.microsoft.com/office/word/2018/wordml" xmlns:w16cex="http://schemas.microsoft.com/office/word/2018/wordml/cex">
+          <mc:Fallback xmlns:w16cex="http://schemas.microsoft.com/office/word/2018/wordml/cex" xmlns:w16="http://schemas.microsoft.com/office/word/2018/wordml" xmlns:w16sdtdh="http://schemas.microsoft.com/office/word/2020/wordml/sdtdatahash">
             <w:pict>
               <v:shapetype w14:anchorId="76C4BBEF" id="_x0000_t13" coordsize="21600,21600" o:spt="13" adj="16200,5400" path="m@0,l@0@1,0@1,0@2@0@2@0,21600,21600,10800xe">
                 <v:stroke joinstyle="miter"/>
@@ -5782,7 +6173,7 @@
               </wp:anchor>
             </w:drawing>
           </mc:Choice>
-          <mc:Fallback xmlns:w16sdtdh="http://schemas.microsoft.com/office/word/2020/wordml/sdtdatahash" xmlns:w16="http://schemas.microsoft.com/office/word/2018/wordml" xmlns:w16cex="http://schemas.microsoft.com/office/word/2018/wordml/cex">
+          <mc:Fallback xmlns:w16cex="http://schemas.microsoft.com/office/word/2018/wordml/cex" xmlns:w16="http://schemas.microsoft.com/office/word/2018/wordml" xmlns:w16sdtdh="http://schemas.microsoft.com/office/word/2020/wordml/sdtdatahash">
             <w:pict>
               <v:shape w14:anchorId="7377C82A" id="Right Arrow 23" o:spid="_x0000_s1026" type="#_x0000_t13" style="position:absolute;margin-left:302.05pt;margin-top:29.15pt;width:14.55pt;height:13.35pt;z-index:251662336;visibility:visible;mso-wrap-style:square;mso-width-percent:0;mso-height-percent:0;mso-wrap-distance-left:9pt;mso-wrap-distance-top:0;mso-wrap-distance-right:9pt;mso-wrap-distance-bottom:0;mso-position-horizontal:absolute;mso-position-horizontal-relative:text;mso-position-vertical:absolute;mso-position-vertical-relative:text;mso-width-percent:0;mso-height-percent:0;mso-width-relative:page;mso-height-relative:page;v-text-anchor:middle" o:gfxdata="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" adj="11691" fillcolor="windowText" strokeweight="2pt"/>
             </w:pict>
@@ -5852,7 +6243,7 @@
               </wp:anchor>
             </w:drawing>
           </mc:Choice>
-          <mc:Fallback xmlns:w16sdtdh="http://schemas.microsoft.com/office/word/2020/wordml/sdtdatahash" xmlns:w16="http://schemas.microsoft.com/office/word/2018/wordml" xmlns:w16cex="http://schemas.microsoft.com/office/word/2018/wordml/cex">
+          <mc:Fallback xmlns:w16cex="http://schemas.microsoft.com/office/word/2018/wordml/cex" xmlns:w16="http://schemas.microsoft.com/office/word/2018/wordml" xmlns:w16sdtdh="http://schemas.microsoft.com/office/word/2020/wordml/sdtdatahash">
             <w:pict>
               <v:shape w14:anchorId="12665929" id="Right Arrow 22" o:spid="_x0000_s1026" type="#_x0000_t13" style="position:absolute;margin-left:195.15pt;margin-top:29.15pt;width:15.05pt;height:14.45pt;z-index:251663360;visibility:visible;mso-wrap-style:square;mso-width-percent:0;mso-height-percent:0;mso-wrap-distance-left:9pt;mso-wrap-distance-top:0;mso-wrap-distance-right:9pt;mso-wrap-distance-bottom:0;mso-position-horizontal:absolute;mso-position-horizontal-relative:text;mso-position-vertical:absolute;mso-position-vertical-relative:text;mso-width-percent:0;mso-height-percent:0;mso-width-relative:page;mso-height-relative:page;v-text-anchor:middle" o:gfxdata="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" adj="11231" fillcolor="windowText" strokeweight="2pt"/>
             </w:pict>
@@ -5922,7 +6313,7 @@
               </wp:anchor>
             </w:drawing>
           </mc:Choice>
-          <mc:Fallback xmlns:w16sdtdh="http://schemas.microsoft.com/office/word/2020/wordml/sdtdatahash" xmlns:w16="http://schemas.microsoft.com/office/word/2018/wordml" xmlns:w16cex="http://schemas.microsoft.com/office/word/2018/wordml/cex">
+          <mc:Fallback xmlns:w16cex="http://schemas.microsoft.com/office/word/2018/wordml/cex" xmlns:w16="http://schemas.microsoft.com/office/word/2018/wordml" xmlns:w16sdtdh="http://schemas.microsoft.com/office/word/2020/wordml/sdtdatahash">
             <w:pict>
               <v:shape w14:anchorId="6E22D00A" id="Right Arrow 17" o:spid="_x0000_s1026" type="#_x0000_t13" style="position:absolute;margin-left:88.95pt;margin-top:29.15pt;width:14.75pt;height:14.45pt;z-index:251664384;visibility:visible;mso-wrap-style:square;mso-width-percent:0;mso-height-percent:0;mso-wrap-distance-left:9pt;mso-wrap-distance-top:0;mso-wrap-distance-right:9pt;mso-wrap-distance-bottom:0;mso-position-horizontal:absolute;mso-position-horizontal-relative:text;mso-position-vertical:absolute;mso-position-vertical-relative:text;mso-width-percent:0;mso-height-percent:0;mso-width-relative:page;mso-height-relative:page;v-text-anchor:middle" o:gfxdata="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" adj="11020" fillcolor="windowText" strokeweight="2pt"/>
             </w:pict>
@@ -6099,7 +6490,7 @@
               </wp:inline>
             </w:drawing>
           </mc:Choice>
-          <mc:Fallback xmlns:w16sdtdh="http://schemas.microsoft.com/office/word/2020/wordml/sdtdatahash" xmlns:w16="http://schemas.microsoft.com/office/word/2018/wordml" xmlns:w16cex="http://schemas.microsoft.com/office/word/2018/wordml/cex">
+          <mc:Fallback xmlns:w16cex="http://schemas.microsoft.com/office/word/2018/wordml/cex" xmlns:w16="http://schemas.microsoft.com/office/word/2018/wordml" xmlns:w16sdtdh="http://schemas.microsoft.com/office/word/2020/wordml/sdtdatahash">
             <w:pict>
               <v:group w14:anchorId="18F89F7F" id="Group 11" o:spid="_x0000_s1026" style="width:512.35pt;height:72.7pt;mso-position-horizontal-relative:char;mso-position-vertical-relative:line" coordsize="65782,9339" o:gfxdata="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">
                 <v:shapetype id="_x0000_t75" coordsize="21600,21600" o:spt="75" o:preferrelative="t" path="m@4@5l@4@11@9@11@9@5xe" filled="f" stroked="f">
@@ -6453,12 +6844,14 @@
               <w:rPr>
                 <w:rFonts w:ascii="Consolas" w:hAnsi="Consolas" w:cs="Calibri"/>
                 <w:noProof/>
+                <w:lang w:val="da-DK"/>
               </w:rPr>
             </w:pPr>
             <w:r>
               <w:rPr>
                 <w:rFonts w:ascii="Consolas" w:hAnsi="Consolas" w:cs="Calibri"/>
                 <w:noProof/>
+                <w:lang w:val="da-DK"/>
               </w:rPr>
               <w:t>[</w:t>
             </w:r>
@@ -6466,6 +6859,7 @@
               <w:rPr>
                 <w:rFonts w:ascii="Consolas" w:hAnsi="Consolas" w:cs="Calibri"/>
                 <w:noProof/>
+                <w:lang w:val="da-DK"/>
               </w:rPr>
               <w:t>'</w:t>
             </w:r>
@@ -6473,6 +6867,7 @@
               <w:rPr>
                 <w:rFonts w:ascii="Consolas" w:hAnsi="Consolas" w:cs="Calibri"/>
                 <w:noProof/>
+                <w:lang w:val="da-DK"/>
               </w:rPr>
               <w:t>smog 11</w:t>
             </w:r>
@@ -6480,6 +6875,7 @@
               <w:rPr>
                 <w:rFonts w:ascii="Consolas" w:hAnsi="Consolas" w:cs="Calibri"/>
                 <w:noProof/>
+                <w:lang w:val="da-DK"/>
               </w:rPr>
               <w:t>'</w:t>
             </w:r>
@@ -6487,6 +6883,7 @@
               <w:rPr>
                 <w:rFonts w:ascii="Consolas" w:hAnsi="Consolas" w:cs="Calibri"/>
                 <w:noProof/>
+                <w:lang w:val="da-DK"/>
               </w:rPr>
               <w:t xml:space="preserve">, </w:t>
             </w:r>
@@ -6494,6 +6891,7 @@
               <w:rPr>
                 <w:rFonts w:ascii="Consolas" w:hAnsi="Consolas" w:cs="Calibri"/>
                 <w:noProof/>
+                <w:lang w:val="da-DK"/>
               </w:rPr>
               <w:t>'</w:t>
             </w:r>
@@ -6501,6 +6899,7 @@
               <w:rPr>
                 <w:rFonts w:ascii="Consolas" w:hAnsi="Consolas" w:cs="Calibri"/>
                 <w:noProof/>
+                <w:lang w:val="da-DK"/>
               </w:rPr>
               <w:t>gale 3</w:t>
             </w:r>
@@ -6508,6 +6907,7 @@
               <w:rPr>
                 <w:rFonts w:ascii="Consolas" w:hAnsi="Consolas" w:cs="Calibri"/>
                 <w:noProof/>
+                <w:lang w:val="da-DK"/>
               </w:rPr>
               <w:t>'</w:t>
             </w:r>
@@ -6515,6 +6915,7 @@
               <w:rPr>
                 <w:rFonts w:ascii="Consolas" w:hAnsi="Consolas" w:cs="Calibri"/>
                 <w:noProof/>
+                <w:lang w:val="da-DK"/>
               </w:rPr>
               <w:t xml:space="preserve">, </w:t>
             </w:r>
@@ -6522,6 +6923,7 @@
               <w:rPr>
                 <w:rFonts w:ascii="Consolas" w:hAnsi="Consolas" w:cs="Calibri"/>
                 <w:noProof/>
+                <w:lang w:val="da-DK"/>
               </w:rPr>
               <w:t>'</w:t>
             </w:r>
@@ -6529,6 +6931,7 @@
               <w:rPr>
                 <w:rFonts w:ascii="Consolas" w:hAnsi="Consolas" w:cs="Calibri"/>
                 <w:noProof/>
+                <w:lang w:val="da-DK"/>
               </w:rPr>
               <w:t>breeze 1</w:t>
             </w:r>
@@ -6536,6 +6939,7 @@
               <w:rPr>
                 <w:rFonts w:ascii="Consolas" w:hAnsi="Consolas" w:cs="Calibri"/>
                 <w:noProof/>
+                <w:lang w:val="da-DK"/>
               </w:rPr>
               <w:t>'</w:t>
             </w:r>
@@ -6543,6 +6947,7 @@
               <w:rPr>
                 <w:rFonts w:ascii="Consolas" w:hAnsi="Consolas" w:cs="Calibri"/>
                 <w:noProof/>
+                <w:lang w:val="da-DK"/>
               </w:rPr>
               <w:t xml:space="preserve">, </w:t>
             </w:r>
@@ -6550,6 +6955,7 @@
               <w:rPr>
                 <w:rFonts w:ascii="Consolas" w:hAnsi="Consolas" w:cs="Calibri"/>
                 <w:noProof/>
+                <w:lang w:val="da-DK"/>
               </w:rPr>
               <w:t>'</w:t>
             </w:r>
@@ -6557,6 +6963,7 @@
               <w:rPr>
                 <w:rFonts w:ascii="Consolas" w:hAnsi="Consolas" w:cs="Calibri"/>
                 <w:noProof/>
+                <w:lang w:val="da-DK"/>
               </w:rPr>
               <w:t>smog 2</w:t>
             </w:r>
@@ -6564,6 +6971,7 @@
               <w:rPr>
                 <w:rFonts w:ascii="Consolas" w:hAnsi="Consolas" w:cs="Calibri"/>
                 <w:noProof/>
+                <w:lang w:val="da-DK"/>
               </w:rPr>
               <w:t>'</w:t>
             </w:r>
@@ -6571,6 +6979,7 @@
               <w:rPr>
                 <w:rFonts w:ascii="Consolas" w:hAnsi="Consolas" w:cs="Calibri"/>
                 <w:noProof/>
+                <w:lang w:val="da-DK"/>
               </w:rPr>
               <w:t>]</w:t>
             </w:r>
@@ -7207,7 +7616,16 @@
           <w:b/>
           <w:bCs/>
         </w:rPr>
-        <w:t>most recently saved</w:t>
+        <w:t xml:space="preserve">most </w:t>
+      </w:r>
+      <w:r>
+        <w:rPr>
+          <w:rFonts w:ascii="Calibri" w:eastAsia="Calibri" w:hAnsi="Calibri" w:cs="Calibri"/>
+          <w:b/>
+          <w:bCs/>
+        </w:rPr>
+        <w:lastRenderedPageBreak/>
+        <w:t>recently saved</w:t>
       </w:r>
       <w:r>
         <w:rPr>
@@ -7354,16 +7772,7 @@
           <w:b/>
           <w:noProof/>
         </w:rPr>
-        <w:t xml:space="preserve">Error: too many </w:t>
-      </w:r>
-      <w:r>
-        <w:rPr>
-          <w:rFonts w:ascii="Consolas" w:eastAsia="Calibri" w:hAnsi="Consolas" w:cs="Calibri"/>
-          <w:b/>
-          <w:noProof/>
-        </w:rPr>
-        <w:lastRenderedPageBreak/>
-        <w:t>operands!</w:t>
+        <w:t>Error: too many operands!</w:t>
       </w:r>
       <w:r>
         <w:rPr>
@@ -9033,6 +9442,7 @@
                 <w:rFonts w:ascii="Consolas" w:hAnsi="Consolas" w:cs="Calibri"/>
                 <w:noProof/>
               </w:rPr>
+              <w:lastRenderedPageBreak/>
               <w:t>[7,</w:t>
             </w:r>
           </w:p>
@@ -10460,6 +10870,7 @@
           <w:sz w:val="32"/>
           <w:szCs w:val="32"/>
         </w:rPr>
+        <w:lastRenderedPageBreak/>
         <w:t>Input</w:t>
       </w:r>
     </w:p>
@@ -10735,7 +11146,6 @@
         <w:rPr>
           <w:rFonts w:ascii="Calibri" w:eastAsia="SimSun" w:hAnsi="Calibri" w:cs="Calibri"/>
         </w:rPr>
-        <w:lastRenderedPageBreak/>
         <w:t>Examples</w:t>
       </w:r>
     </w:p>
@@ -11236,6 +11646,7 @@
               <w:rPr>
                 <w:rFonts w:ascii="Calibri" w:hAnsi="Calibri" w:cs="Calibri"/>
               </w:rPr>
+              <w:lastRenderedPageBreak/>
               <w:t>We add each pair to get 63 and 54 on the first line and 86 and 54 on the second. Looking up these numbers on the wheel of letters yields the following:</w:t>
             </w:r>
           </w:p>
@@ -11432,7 +11843,6 @@
               <w:rPr>
                 <w:rFonts w:ascii="Calibri" w:hAnsi="Calibri" w:cs="Calibri"/>
               </w:rPr>
-              <w:lastRenderedPageBreak/>
               <w:t xml:space="preserve">We’ve ran out of slots on the template, so we shift it 2 indexes to the right </w:t>
             </w:r>
             <w:r>
@@ -11864,6 +12274,7 @@
                 <w:rFonts w:ascii="Calibri" w:hAnsi="Calibri" w:cs="Calibri"/>
                 <w:noProof/>
               </w:rPr>
+              <w:lastRenderedPageBreak/>
               <w:drawing>
                 <wp:inline distT="0" distB="0" distL="0" distR="0" wp14:anchorId="4B8E64C3" wp14:editId="30BC6DB9">
                   <wp:extent cx="6035040" cy="1942982"/>
@@ -11971,7 +12382,6 @@
                 <w:rFonts w:ascii="Calibri" w:hAnsi="Calibri" w:cs="Calibri"/>
                 <w:b/>
               </w:rPr>
-              <w:lastRenderedPageBreak/>
               <w:t>Input</w:t>
             </w:r>
           </w:p>
@@ -12383,7 +12793,7 @@
             </wp:anchor>
           </w:drawing>
         </mc:Choice>
-        <mc:Fallback xmlns:w16sdtdh="http://schemas.microsoft.com/office/word/2020/wordml/sdtdatahash" xmlns:w16="http://schemas.microsoft.com/office/word/2018/wordml" xmlns:w16cex="http://schemas.microsoft.com/office/word/2018/wordml/cex">
+        <mc:Fallback xmlns:w16cex="http://schemas.microsoft.com/office/word/2018/wordml/cex" xmlns:w16="http://schemas.microsoft.com/office/word/2018/wordml" xmlns:w16sdtdh="http://schemas.microsoft.com/office/word/2020/wordml/sdtdatahash">
           <w:pict>
             <v:shapetype w14:anchorId="41B1E642" id="_x0000_t202" coordsize="21600,21600" o:spt="202" path="m,l,21600r21600,l21600,xe">
               <v:stroke joinstyle="miter"/>
@@ -13165,7 +13575,7 @@
             </wp:anchor>
           </w:drawing>
         </mc:Choice>
-        <mc:Fallback xmlns:w16sdtdh="http://schemas.microsoft.com/office/word/2020/wordml/sdtdatahash" xmlns:w16="http://schemas.microsoft.com/office/word/2018/wordml" xmlns:w16cex="http://schemas.microsoft.com/office/word/2018/wordml/cex">
+        <mc:Fallback xmlns:w16cex="http://schemas.microsoft.com/office/word/2018/wordml/cex" xmlns:w16="http://schemas.microsoft.com/office/word/2018/wordml" xmlns:w16sdtdh="http://schemas.microsoft.com/office/word/2020/wordml/sdtdatahash">
           <w:pict>
             <v:shape w14:anchorId="2074F399" id="Text Box 16" o:spid="_x0000_s1033" type="#_x0000_t202" style="position:absolute;margin-left:109pt;margin-top:7pt;width:411.4pt;height:40.45pt;z-index:251657216;visibility:visible;mso-wrap-style:square;mso-width-percent:0;mso-height-percent:0;mso-wrap-distance-left:9pt;mso-wrap-distance-top:0;mso-wrap-distance-right:9pt;mso-wrap-distance-bottom:0;mso-position-horizontal:absolute;mso-position-horizontal-relative:text;mso-position-vertical:absolute;mso-position-vertical-relative:text;mso-width-percent:0;mso-height-percent:0;mso-width-relative:page;mso-height-relative:page;v-text-anchor:top" o:gfxdata="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" filled="f" stroked="f">
               <v:textbox inset=".5mm,1.2mm,.5mm,.5mm">
@@ -13872,7 +14282,7 @@
           <wp:effectExtent l="0" t="0" r="0" b="5715"/>
           <wp:wrapSquare wrapText="bothSides"/>
           <wp:docPr id="1" name="Picture 1">
-            <a:hlinkClick xmlns:a="http://schemas.openxmlformats.org/drawingml/2006/main" r:id="rId20"/>
+            <a:hlinkClick xmlns:a="http://schemas.openxmlformats.org/drawingml/2006/main" r:id="rId1"/>
           </wp:docPr>
           <wp:cNvGraphicFramePr>
             <a:graphicFrameLocks xmlns:a="http://schemas.openxmlformats.org/drawingml/2006/main" noChangeAspect="1"/>
@@ -13882,7 +14292,7 @@
               <pic:pic xmlns:pic="http://schemas.openxmlformats.org/drawingml/2006/picture">
                 <pic:nvPicPr>
                   <pic:cNvPr id="1" name="Picture 1">
-                    <a:hlinkClick r:id="rId20"/>
+                    <a:hlinkClick r:id="rId1"/>
                   </pic:cNvPr>
                   <pic:cNvPicPr>
                     <a:picLocks noChangeAspect="1" noChangeArrowheads="1"/>
@@ -13993,7 +14403,7 @@
             </wp:anchor>
           </w:drawing>
         </mc:Choice>
-        <mc:Fallback xmlns:w16sdtdh="http://schemas.microsoft.com/office/word/2020/wordml/sdtdatahash" xmlns:w16="http://schemas.microsoft.com/office/word/2018/wordml" xmlns:w16cex="http://schemas.microsoft.com/office/word/2018/wordml/cex">
+        <mc:Fallback xmlns:w16cex="http://schemas.microsoft.com/office/word/2018/wordml/cex" xmlns:w16="http://schemas.microsoft.com/office/word/2018/wordml" xmlns:w16sdtdh="http://schemas.microsoft.com/office/word/2020/wordml/sdtdatahash">
           <w:pict>
             <v:line w14:anchorId="60BE7D18" id="Straight Connector 19" o:spid="_x0000_s1026" style="position:absolute;flip:y;z-index:251622400;visibility:visible;mso-wrap-style:square;mso-width-percent:0;mso-height-percent:0;mso-wrap-distance-left:9pt;mso-wrap-distance-top:0;mso-wrap-distance-right:9pt;mso-wrap-distance-bottom:0;mso-position-horizontal:absolute;mso-position-horizontal-relative:text;mso-position-vertical:absolute;mso-position-vertical-relative:text;mso-width-percent:0;mso-height-percent:0;mso-width-relative:page;mso-height-relative:page" from="-.1pt,5.2pt" to="520.7pt,5.2pt" o:gfxdata="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" strokecolor="#974706 [1609]" strokeweight="1pt">
               <v:stroke endcap="round"/>
@@ -14172,7 +14582,7 @@
             </wp:anchor>
           </w:drawing>
         </mc:Choice>
-        <mc:Fallback xmlns:w16sdtdh="http://schemas.microsoft.com/office/word/2020/wordml/sdtdatahash" xmlns:w16="http://schemas.microsoft.com/office/word/2018/wordml" xmlns:w16cex="http://schemas.microsoft.com/office/word/2018/wordml/cex">
+        <mc:Fallback xmlns:w16cex="http://schemas.microsoft.com/office/word/2018/wordml/cex" xmlns:w16="http://schemas.microsoft.com/office/word/2018/wordml" xmlns:w16sdtdh="http://schemas.microsoft.com/office/word/2020/wordml/sdtdatahash">
           <w:pict>
             <v:shape w14:anchorId="60DB5C39" id="Text Box 4" o:spid="_x0000_s1034" type="#_x0000_t202" style="position:absolute;margin-left:444.65pt;margin-top:26.95pt;width:70.9pt;height:15.9pt;z-index:251663360;visibility:visible;mso-wrap-style:square;mso-width-percent:0;mso-height-percent:0;mso-wrap-distance-left:9pt;mso-wrap-distance-top:0;mso-wrap-distance-right:9pt;mso-wrap-distance-bottom:0;mso-position-horizontal:absolute;mso-position-horizontal-relative:text;mso-position-vertical:absolute;mso-position-vertical-relative:text;mso-width-percent:0;mso-height-percent:0;mso-width-relative:page;mso-height-relative:page;v-text-anchor:middle" o:gfxdata="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" filled="f" stroked="f" strokeweight=".5pt">
               <v:textbox inset="0,0,0,0">
@@ -20587,7 +20997,7 @@
 </file>
 
 <file path=customXml/itemProps1.xml><?xml version="1.0" encoding="utf-8"?>
-<ds:datastoreItem xmlns:ds="http://schemas.openxmlformats.org/officeDocument/2006/customXml" ds:itemID="{29AF0342-641E-A049-9F64-0CE4748B361A}">
+<ds:datastoreItem xmlns:ds="http://schemas.openxmlformats.org/officeDocument/2006/customXml" ds:itemID="{0D43D04B-EDF8-4745-98E6-02EA4B9E7E1F}">
   <ds:schemaRefs>
     <ds:schemaRef ds:uri="http://schemas.openxmlformats.org/officeDocument/2006/bibliography"/>
   </ds:schemaRefs>
